--- a/zht/docx/56.content.docx
+++ b/zht/docx/56.content.docx
@@ -4,39 +4,88 @@
   <w:body>
     <w:p/>
     <w:p>
-      <w:r/>
+      <w:pPr/>
+      <w:r>
+        <w:rPr>
+          <w:lang w:val="zh_TW" w:bidi="zh_TW"/>
+        </w:rPr>
+      </w:r>
     </w:p>
     <w:p>
       <w:pPr>
         <w:pStyle w:val="Heading2"/>
       </w:pPr>
       <w:r>
-        <w:t>License Information</w:t>
-      </w:r>
-      <w:r/>
+        <w:rPr>
+          <w:lang w:val="zh_TW" w:bidi="zh_TW"/>
+        </w:rPr>
+        <w:t>Resource: 研讀筆記 - 書籍簡介 (Tyndale)</w:t>
+      </w:r>
+      <w:r>
+        <w:rPr>
+          <w:lang w:val="zh_TW" w:bidi="zh_TW"/>
+        </w:rPr>
+      </w:r>
     </w:p>
     <w:p>
-      <w:r/>
+      <w:pPr>
+        <w:pStyle w:val="Heading2"/>
+      </w:pPr>
+      <w:r>
+        <w:rPr>
+          <w:lang w:val="zh_TW" w:bidi="zh_TW"/>
+        </w:rPr>
+        <w:t>License Information</w:t>
+      </w:r>
+      <w:r>
+        <w:rPr>
+          <w:lang w:val="zh_TW" w:bidi="zh_TW"/>
+        </w:rPr>
+      </w:r>
+    </w:p>
+    <w:p>
+      <w:pPr/>
+      <w:r>
+        <w:rPr>
+          <w:lang w:val="zh_TW" w:bidi="zh_TW"/>
+        </w:rPr>
+      </w:r>
       <w:r>
         <w:rPr>
           <w:b/>
-        </w:rPr>
-        <w:t>Study Notes - Book Intros (Tyndale)</w:t>
-      </w:r>
-      <w:r>
+          <w:lang w:val="zh_TW" w:bidi="zh_TW"/>
+        </w:rPr>
+        <w:t>研讀筆記 - 書籍簡介 (Tyndale)</w:t>
+      </w:r>
+      <w:r>
+        <w:rPr>
+          <w:lang w:val="zh_TW" w:bidi="zh_TW"/>
+        </w:rPr>
         <w:t xml:space="preserve"> (Chinese (Traditional)) is based on</w:t>
       </w:r>
       <w:r>
+        <w:rPr>
+          <w:lang w:val="zh_TW" w:bidi="zh_TW"/>
+        </w:rPr>
         <w:t xml:space="preserve">: </w:t>
       </w:r>
       <w:r>
+        <w:rPr>
+          <w:lang w:val="zh_TW" w:bidi="zh_TW"/>
+        </w:rPr>
         <w:t>Tyndale Open Study Notes</w:t>
       </w:r>
       <w:r>
+        <w:rPr>
+          <w:lang w:val="zh_TW" w:bidi="zh_TW"/>
+        </w:rPr>
         <w:t xml:space="preserve">, </w:t>
       </w:r>
       <w:hyperlink r:id="rId13">
         <w:r>
+          <w:rPr>
+            <w:lang w:val="zh_TW" w:bidi="zh_TW"/>
+          </w:rPr>
           <w:rPr>
             <w:color w:val="0000EE"/>
             <w:u w:val="single"/>
@@ -45,10 +94,16 @@
         </w:r>
       </w:hyperlink>
       <w:r>
+        <w:rPr>
+          <w:lang w:val="zh_TW" w:bidi="zh_TW"/>
+        </w:rPr>
         <w:t xml:space="preserve">, 2019, which is licensed under a </w:t>
       </w:r>
       <w:hyperlink r:id="rId14">
         <w:r>
+          <w:rPr>
+            <w:lang w:val="zh_TW" w:bidi="zh_TW"/>
+          </w:rPr>
           <w:rPr>
             <w:color w:val="0000EE"/>
             <w:u w:val="single"/>
@@ -57,24 +112,50 @@
         </w:r>
       </w:hyperlink>
       <w:r>
+        <w:rPr>
+          <w:lang w:val="zh_TW" w:bidi="zh_TW"/>
+        </w:rPr>
         <w:t>.</w:t>
       </w:r>
-      <w:r/>
+      <w:r>
+        <w:rPr>
+          <w:lang w:val="zh_TW" w:bidi="zh_TW"/>
+        </w:rPr>
+      </w:r>
     </w:p>
     <w:p>
-      <w:r/>
-      <w:r>
+      <w:pPr/>
+      <w:r>
+        <w:rPr>
+          <w:lang w:val="zh_TW" w:bidi="zh_TW"/>
+        </w:rPr>
+      </w:r>
+      <w:r>
+        <w:rPr>
+          <w:lang w:val="zh_TW" w:bidi="zh_TW"/>
+        </w:rPr>
         <w:t>This PDF version is provided under the same license.</w:t>
       </w:r>
-      <w:r/>
-      <w:r/>
+      <w:r>
+        <w:rPr>
+          <w:lang w:val="zh_TW" w:bidi="zh_TW"/>
+        </w:rPr>
+      </w:r>
+      <w:r>
+        <w:rPr>
+          <w:lang w:val="zh_TW" w:bidi="zh_TW"/>
+        </w:rPr>
+      </w:r>
     </w:p>
     <w:p>
       <w:pPr>
         <w:pStyle w:val="Heading1"/>
       </w:pPr>
       <w:r>
-        <w:t>Study Notes - Book Intros (Tyndale)</w:t>
+        <w:rPr>
+          <w:lang w:val="zh_TW" w:bidi="zh_TW"/>
+        </w:rPr>
+        <w:t>研讀筆記 - 書籍簡介 (Tyndale)</w:t>
       </w:r>
     </w:p>
     <w:p>
@@ -96,38 +177,155 @@
       </w:pPr>
     </w:p>
     <w:p>
-      <w:r/>
+      <w:pPr/>
+      <w:r>
+        <w:rPr>
+          <w:lang w:val="zh_TW" w:bidi="zh_TW"/>
+        </w:rPr>
+      </w:r>
     </w:p>
     <w:p>
       <w:pPr>
         <w:pStyle w:val="Heading2"/>
       </w:pPr>
       <w:r>
-        <w:t>提多書</w:t>
-      </w:r>
-      <w:r/>
+        <w:rPr>
+          <w:lang w:val="zh_TW" w:bidi="zh_TW"/>
+        </w:rPr>
+        <w:t>TIT</w:t>
+      </w:r>
+      <w:r>
+        <w:rPr>
+          <w:lang w:val="zh_TW" w:bidi="zh_TW"/>
+        </w:rPr>
+      </w:r>
     </w:p>
     <w:p>
-      <w:r/>
-      <w:r>
-        <w:t>克里特的教會充滿了新的信徒，他們處在一個行為非常粗俗的文化當中。此時，保羅已是一位年長的宣教士。他巧妙地將福音應用於這些克里特信徒的屬靈狀況和環境，因為教會正開始成長。</w:t>
+      <w:pPr/>
+      <w:r>
+        <w:rPr>
+          <w:lang w:val="zh_TW" w:bidi="zh_TW"/>
+        </w:rPr>
+      </w:r>
+      <w:r>
+        <w:rPr>
+          <w:i/>
+          <w:lang w:val="zh_TW" w:bidi="zh_TW"/>
+        </w:rPr>
+        <w:t>提多書</w:t>
+      </w:r>
+      <w:r>
+        <w:rPr>
+          <w:lang w:val="zh_TW" w:bidi="zh_TW"/>
+        </w:rPr>
       </w:r>
     </w:p>
     <w:p>
-      <w:pPr>
-        <w:pStyle w:val="Heading1"/>
-      </w:pPr>
-      <w:r>
-        <w:t>背景</w:t>
+      <w:pPr/>
+      <w:r>
+        <w:rPr>
+          <w:lang w:val="zh_TW" w:bidi="zh_TW"/>
+        </w:rPr>
+      </w:r>
+      <w:r>
+        <w:rPr>
+          <w:lang w:val="zh_TW" w:bidi="zh_TW"/>
+        </w:rPr>
+        <w:t xml:space="preserve"> </w:t>
+      </w:r>
+      <w:r>
+        <w:rPr>
+          <w:lang w:val="zh_TW" w:bidi="zh_TW"/>
+        </w:rPr>
+      </w:r>
+      <w:r>
+        <w:rPr>
+          <w:lang w:val="zh_TW" w:bidi="zh_TW"/>
+        </w:rPr>
       </w:r>
     </w:p>
     <w:p>
-      <w:r/>
-      <w:r>
+      <w:pPr>
+        <w:sectPr>
+          <w:footnotePr>
+            <w:numRestart w:val="eachSect"/>
+          </w:footnotePr>
+          <w:type w:val="continuous"/>
+          <w:pgSz w:w="12240" w:h="15840" w:code="1"/>
+          <w:pgMar w:top="1440" w:right="1440" w:bottom="1440" w:left="1440" w:header="504" w:footer="504" w:gutter="0"/>
+          <w:cols w:space="708"/>
+          <w:titlePg/>
+          <w:docGrid w:linePitch="360"/>
+        </w:sectPr>
+      </w:pPr>
+    </w:p>
+    <w:p>
+      <w:pPr/>
+      <w:r>
+        <w:rPr>
+          <w:lang w:val="zh_TW" w:bidi="zh_TW"/>
+        </w:rPr>
+      </w:r>
+    </w:p>
+    <w:p>
+      <w:pPr>
+        <w:pStyle w:val="Heading2"/>
+      </w:pPr>
+      <w:r>
+        <w:rPr>
+          <w:lang w:val="zh_TW" w:bidi="zh_TW"/>
+        </w:rPr>
+        <w:t>提多書</w:t>
+      </w:r>
+      <w:r>
+        <w:rPr>
+          <w:lang w:val="zh_TW" w:bidi="zh_TW"/>
+        </w:rPr>
+      </w:r>
+    </w:p>
+    <w:p>
+      <w:pPr/>
+      <w:r>
+        <w:rPr>
+          <w:lang w:val="zh_TW" w:bidi="zh_TW"/>
+        </w:rPr>
+      </w:r>
+      <w:r>
+        <w:rPr>
+          <w:lang w:val="zh_TW" w:bidi="zh_TW"/>
+        </w:rPr>
+        <w:t>克里特的教會充滿了新的信徒，他們處在一個行為非常粗俗的文化當中。此時，保羅已是一位年長的宣教士。他巧妙地將福音應用於這些克里特信徒的屬靈狀況和環境，因為教會正開始成長。</w:t>
+      </w:r>
+    </w:p>
+    <w:p>
+      <w:pPr>
+        <w:pStyle w:val="Heading2"/>
+      </w:pPr>
+      <w:r>
+        <w:rPr>
+          <w:lang w:val="zh_TW" w:bidi="zh_TW"/>
+        </w:rPr>
+        <w:t>背景</w:t>
+      </w:r>
+    </w:p>
+    <w:p>
+      <w:pPr/>
+      <w:r>
+        <w:rPr>
+          <w:lang w:val="zh_TW" w:bidi="zh_TW"/>
+        </w:rPr>
+      </w:r>
+      <w:r>
+        <w:rPr>
+          <w:lang w:val="zh_TW" w:bidi="zh_TW"/>
+        </w:rPr>
         <w:t>當五旬節基督教會開始的時候，有一群克里特人在正在耶路撒冷（</w:t>
       </w:r>
       <w:hyperlink r:id="rId15">
         <w:r>
+          <w:rPr>
+            <w:lang w:val="zh_TW" w:bidi="zh_TW"/>
+          </w:rPr>
           <w:rPr>
             <w:color w:val="0000EE"/>
             <w:u w:val="single"/>
@@ -136,10 +334,16 @@
         </w:r>
       </w:hyperlink>
       <w:r>
+        <w:rPr>
+          <w:lang w:val="zh_TW" w:bidi="zh_TW"/>
+        </w:rPr>
         <w:t>）。那時，這群人中可能有一些人將基督教信仰帶回克里特。但這封寫給提多的信表明，那裡的教會是最近因保羅的宣教而建立的（見</w:t>
       </w:r>
       <w:hyperlink r:id="rId16">
         <w:r>
+          <w:rPr>
+            <w:lang w:val="zh_TW" w:bidi="zh_TW"/>
+          </w:rPr>
           <w:rPr>
             <w:color w:val="0000EE"/>
             <w:u w:val="single"/>
@@ -148,10 +352,16 @@
         </w:r>
       </w:hyperlink>
       <w:r>
+        <w:rPr>
+          <w:lang w:val="zh_TW" w:bidi="zh_TW"/>
+        </w:rPr>
         <w:t>）。新約其它地方中唯一一次提到克里特，是保羅被當作囚徒轉移到羅馬的時候（</w:t>
       </w:r>
       <w:hyperlink r:id="rId17">
         <w:r>
+          <w:rPr>
+            <w:lang w:val="zh_TW" w:bidi="zh_TW"/>
+          </w:rPr>
           <w:rPr>
             <w:color w:val="0000EE"/>
             <w:u w:val="single"/>
@@ -160,10 +370,16 @@
         </w:r>
       </w:hyperlink>
       <w:r>
+        <w:rPr>
+          <w:lang w:val="zh_TW" w:bidi="zh_TW"/>
+        </w:rPr>
         <w:t>）。這個時候，保羅沒有在克里特進行積極事工的機會。最有可能的是，保羅在克里特的事工開始於</w:t>
       </w:r>
       <w:hyperlink r:id="rId18">
         <w:r>
+          <w:rPr>
+            <w:lang w:val="zh_TW" w:bidi="zh_TW"/>
+          </w:rPr>
           <w:rPr>
             <w:color w:val="0000EE"/>
             <w:u w:val="single"/>
@@ -172,16 +388,30 @@
         </w:r>
       </w:hyperlink>
       <w:r>
+        <w:rPr>
+          <w:lang w:val="zh_TW" w:bidi="zh_TW"/>
+        </w:rPr>
         <w:t>（公元六十~六十十二年）之後，並在他最終被囚禁於羅馬之前（大約在公元六十四~六十五年）。</w:t>
       </w:r>
     </w:p>
     <w:p>
-      <w:r/>
-      <w:r>
+      <w:pPr/>
+      <w:r>
+        <w:rPr>
+          <w:lang w:val="zh_TW" w:bidi="zh_TW"/>
+        </w:rPr>
+      </w:r>
+      <w:r>
+        <w:rPr>
+          <w:lang w:val="zh_TW" w:bidi="zh_TW"/>
+        </w:rPr>
         <w:t>保羅在克里特建立了教會，但沒有任命領袖。他在第一次從敘利亞的安提阿出發的旅行佈道中也做了同樣的事情。與那些最早的教會一樣，他現在希望任命領袖（比較</w:t>
       </w:r>
       <w:hyperlink r:id="rId19">
         <w:r>
+          <w:rPr>
+            <w:lang w:val="zh_TW" w:bidi="zh_TW"/>
+          </w:rPr>
           <w:rPr>
             <w:color w:val="0000EE"/>
             <w:u w:val="single"/>
@@ -190,16 +420,30 @@
         </w:r>
       </w:hyperlink>
       <w:r>
+        <w:rPr>
+          <w:lang w:val="zh_TW" w:bidi="zh_TW"/>
+        </w:rPr>
         <w:t>）。然而，在這種情況下，保羅將任命領袖的責任交給了他一位長期的同工，提多。</w:t>
       </w:r>
     </w:p>
     <w:p>
-      <w:r/>
-      <w:r>
+      <w:pPr/>
+      <w:r>
+        <w:rPr>
+          <w:lang w:val="zh_TW" w:bidi="zh_TW"/>
+        </w:rPr>
+      </w:r>
+      <w:r>
+        <w:rPr>
+          <w:lang w:val="zh_TW" w:bidi="zh_TW"/>
+        </w:rPr>
         <w:t>保羅正前往尼哥坡里（位於現代希臘的西海岸），他希望提多在亞提馬或推基古到達克里特島時來見他（</w:t>
       </w:r>
       <w:hyperlink r:id="rId20">
         <w:r>
+          <w:rPr>
+            <w:lang w:val="zh_TW" w:bidi="zh_TW"/>
+          </w:rPr>
           <w:rPr>
             <w:color w:val="0000EE"/>
             <w:u w:val="single"/>
@@ -208,10 +452,16 @@
         </w:r>
       </w:hyperlink>
       <w:r>
+        <w:rPr>
+          <w:lang w:val="zh_TW" w:bidi="zh_TW"/>
+        </w:rPr>
         <w:t>）。保羅計劃在尼哥坡里過冬，這表明他計劃在春天時從那裡向西航行（見</w:t>
       </w:r>
       <w:hyperlink r:id="rId21">
         <w:r>
+          <w:rPr>
+            <w:lang w:val="zh_TW" w:bidi="zh_TW"/>
+          </w:rPr>
           <w:rPr>
             <w:color w:val="0000EE"/>
             <w:u w:val="single"/>
@@ -220,10 +470,16 @@
         </w:r>
       </w:hyperlink>
       <w:r>
+        <w:rPr>
+          <w:lang w:val="zh_TW" w:bidi="zh_TW"/>
+        </w:rPr>
         <w:t>）。保羅可能是要前往意大利，甚至可能是西班牙（見</w:t>
       </w:r>
       <w:hyperlink r:id="rId22">
         <w:r>
+          <w:rPr>
+            <w:lang w:val="zh_TW" w:bidi="zh_TW"/>
+          </w:rPr>
           <w:rPr>
             <w:color w:val="0000EE"/>
             <w:u w:val="single"/>
@@ -232,10 +488,16 @@
         </w:r>
       </w:hyperlink>
       <w:r>
+        <w:rPr>
+          <w:lang w:val="zh_TW" w:bidi="zh_TW"/>
+        </w:rPr>
         <w:t>、</w:t>
       </w:r>
       <w:hyperlink r:id="rId23">
         <w:r>
+          <w:rPr>
+            <w:lang w:val="zh_TW" w:bidi="zh_TW"/>
+          </w:rPr>
           <w:rPr>
             <w:color w:val="0000EE"/>
             <w:u w:val="single"/>
@@ -244,30 +506,55 @@
         </w:r>
       </w:hyperlink>
       <w:r>
+        <w:rPr>
+          <w:lang w:val="zh_TW" w:bidi="zh_TW"/>
+        </w:rPr>
         <w:t>）。</w:t>
       </w:r>
     </w:p>
     <w:p>
-      <w:r/>
-      <w:r>
+      <w:pPr/>
+      <w:r>
+        <w:rPr>
+          <w:lang w:val="zh_TW" w:bidi="zh_TW"/>
+        </w:rPr>
+      </w:r>
+      <w:r>
+        <w:rPr>
+          <w:lang w:val="zh_TW" w:bidi="zh_TW"/>
+        </w:rPr>
         <w:t>在克里特，文化道德標準低下，這對年輕教會的信徒產生了負面影響。假教師們也在擾亂這個群體，此群體似乎是提摩太前後書中提到的那些人。作為保羅派往克里特的代表，提多必須在亞提馬或推基古到來之前整頓這個教會。最重要的是，他需要在各個城市指派長老。他會在完成這些任務以後離開，並且與保羅會合。</w:t>
       </w:r>
     </w:p>
     <w:p>
       <w:pPr>
-        <w:pStyle w:val="Heading1"/>
-      </w:pPr>
-      <w:r>
+        <w:pStyle w:val="Heading2"/>
+      </w:pPr>
+      <w:r>
+        <w:rPr>
+          <w:lang w:val="zh_TW" w:bidi="zh_TW"/>
+        </w:rPr>
         <w:t>概要</w:t>
       </w:r>
     </w:p>
     <w:p>
-      <w:r/>
-      <w:r>
+      <w:pPr/>
+      <w:r>
+        <w:rPr>
+          <w:lang w:val="zh_TW" w:bidi="zh_TW"/>
+        </w:rPr>
+      </w:r>
+      <w:r>
+        <w:rPr>
+          <w:lang w:val="zh_TW" w:bidi="zh_TW"/>
+        </w:rPr>
         <w:t>提多書有許多的實際應驗，並為提多本人設置了指導方針。信主體部分中的每一個段落（</w:t>
       </w:r>
       <w:hyperlink r:id="rId24">
         <w:r>
+          <w:rPr>
+            <w:lang w:val="zh_TW" w:bidi="zh_TW"/>
+          </w:rPr>
           <w:rPr>
             <w:color w:val="0000EE"/>
             <w:u w:val="single"/>
@@ -276,10 +563,16 @@
         </w:r>
       </w:hyperlink>
       <w:r>
+        <w:rPr>
+          <w:lang w:val="zh_TW" w:bidi="zh_TW"/>
+        </w:rPr>
         <w:t>）都是按照命令、命令的理由和指示這樣的模式撰寫而成。保羅始終如一地重複這一模式，無論是針對長老的任命（</w:t>
       </w:r>
       <w:hyperlink r:id="rId25">
         <w:r>
+          <w:rPr>
+            <w:lang w:val="zh_TW" w:bidi="zh_TW"/>
+          </w:rPr>
           <w:rPr>
             <w:color w:val="0000EE"/>
             <w:u w:val="single"/>
@@ -288,10 +581,16 @@
         </w:r>
       </w:hyperlink>
       <w:r>
+        <w:rPr>
+          <w:lang w:val="zh_TW" w:bidi="zh_TW"/>
+        </w:rPr>
         <w:t>）、信仰家庭成員之間的正確行為（</w:t>
       </w:r>
       <w:hyperlink r:id="rId26">
         <w:r>
+          <w:rPr>
+            <w:lang w:val="zh_TW" w:bidi="zh_TW"/>
+          </w:rPr>
           <w:rPr>
             <w:color w:val="0000EE"/>
             <w:u w:val="single"/>
@@ -300,10 +599,16 @@
         </w:r>
       </w:hyperlink>
       <w:r>
+        <w:rPr>
+          <w:lang w:val="zh_TW" w:bidi="zh_TW"/>
+        </w:rPr>
         <w:t>），還是社會中的正確行為（</w:t>
       </w:r>
       <w:hyperlink r:id="rId27">
         <w:r>
+          <w:rPr>
+            <w:lang w:val="zh_TW" w:bidi="zh_TW"/>
+          </w:rPr>
           <w:rPr>
             <w:color w:val="0000EE"/>
             <w:u w:val="single"/>
@@ -312,24 +617,41 @@
         </w:r>
       </w:hyperlink>
       <w:r>
+        <w:rPr>
+          <w:lang w:val="zh_TW" w:bidi="zh_TW"/>
+        </w:rPr>
         <w:t>）。保羅在第一個段落關於領導命令的理由是社群正受到假教師的威脅，並且需要果斷的領導。在接下來的兩個段落中，關於正確行為的命令則是基於神的恩典和憐憫。</w:t>
       </w:r>
     </w:p>
     <w:p>
       <w:pPr>
-        <w:pStyle w:val="Heading1"/>
-      </w:pPr>
-      <w:r>
+        <w:pStyle w:val="Heading2"/>
+      </w:pPr>
+      <w:r>
+        <w:rPr>
+          <w:lang w:val="zh_TW" w:bidi="zh_TW"/>
+        </w:rPr>
         <w:t>寫作日期</w:t>
       </w:r>
     </w:p>
     <w:p>
-      <w:r/>
-      <w:r>
+      <w:pPr/>
+      <w:r>
+        <w:rPr>
+          <w:lang w:val="zh_TW" w:bidi="zh_TW"/>
+        </w:rPr>
+      </w:r>
+      <w:r>
+        <w:rPr>
+          <w:lang w:val="zh_TW" w:bidi="zh_TW"/>
+        </w:rPr>
         <w:t>提多書寫作時間與提摩太前書大約是同一時間。保羅可能在</w:t>
       </w:r>
       <w:hyperlink r:id="rId28">
         <w:r>
+          <w:rPr>
+            <w:lang w:val="zh_TW" w:bidi="zh_TW"/>
+          </w:rPr>
           <w:rPr>
             <w:color w:val="0000EE"/>
             <w:u w:val="single"/>
@@ -338,10 +660,16 @@
         </w:r>
       </w:hyperlink>
       <w:r>
+        <w:rPr>
+          <w:lang w:val="zh_TW" w:bidi="zh_TW"/>
+        </w:rPr>
         <w:t>的被捕之前寫了這兩封書信和提摩太後書。但更有可能的日期是</w:t>
       </w:r>
       <w:hyperlink r:id="rId18">
         <w:r>
+          <w:rPr>
+            <w:lang w:val="zh_TW" w:bidi="zh_TW"/>
+          </w:rPr>
           <w:rPr>
             <w:color w:val="0000EE"/>
             <w:u w:val="single"/>
@@ -350,36 +678,65 @@
         </w:r>
       </w:hyperlink>
       <w:r>
+        <w:rPr>
+          <w:lang w:val="zh_TW" w:bidi="zh_TW"/>
+        </w:rPr>
         <w:t>他被囚之後的某個時間（見</w:t>
       </w:r>
       <w:r>
+        <w:rPr>
+          <w:lang w:val="zh_TW" w:bidi="zh_TW"/>
+        </w:rPr>
         <w:t>提摩太前書書卷介紹</w:t>
       </w:r>
       <w:r>
+        <w:rPr>
+          <w:lang w:val="zh_TW" w:bidi="zh_TW"/>
+        </w:rPr>
         <w:t>，「寫作日期」）。</w:t>
       </w:r>
     </w:p>
     <w:p>
       <w:pPr>
-        <w:pStyle w:val="Heading1"/>
-      </w:pPr>
-      <w:r>
+        <w:pStyle w:val="Heading2"/>
+      </w:pPr>
+      <w:r>
+        <w:rPr>
+          <w:lang w:val="zh_TW" w:bidi="zh_TW"/>
+        </w:rPr>
         <w:t>克里特的情況</w:t>
       </w:r>
     </w:p>
     <w:p>
-      <w:r/>
-      <w:r>
+      <w:pPr/>
+      <w:r>
+        <w:rPr>
+          <w:lang w:val="zh_TW" w:bidi="zh_TW"/>
+        </w:rPr>
+      </w:r>
+      <w:r>
+        <w:rPr>
+          <w:lang w:val="zh_TW" w:bidi="zh_TW"/>
+        </w:rPr>
         <w:t>根據克里特的傳統故事，宙斯神（Zeus）以前是一個普通人，在克里特生活，並死在那裡。因為他為人們做好事，所以變成了神（見</w:t>
       </w:r>
       <w:r>
+        <w:rPr>
+          <w:lang w:val="zh_TW" w:bidi="zh_TW"/>
+        </w:rPr>
         <w:t>1:12</w:t>
       </w:r>
       <w:r>
+        <w:rPr>
+          <w:lang w:val="zh_TW" w:bidi="zh_TW"/>
+        </w:rPr>
         <w:t>研讀註釋）。一個偉大的人因為善行而被提升到神的地位，這樣的想法與福音相矛盾。神在「至大的神和我們救主」耶穌基督中（</w:t>
       </w:r>
       <w:hyperlink r:id="rId29">
         <w:r>
+          <w:rPr>
+            <w:lang w:val="zh_TW" w:bidi="zh_TW"/>
+          </w:rPr>
           <w:rPr>
             <w:color w:val="0000EE"/>
             <w:u w:val="single"/>
@@ -388,10 +745,16 @@
         </w:r>
       </w:hyperlink>
       <w:r>
+        <w:rPr>
+          <w:lang w:val="zh_TW" w:bidi="zh_TW"/>
+        </w:rPr>
         <w:t>），恩慈地降卑為人，祂提供的救恩是出於純粹的憐憫（</w:t>
       </w:r>
       <w:hyperlink r:id="rId30">
         <w:r>
+          <w:rPr>
+            <w:lang w:val="zh_TW" w:bidi="zh_TW"/>
+          </w:rPr>
           <w:rPr>
             <w:color w:val="0000EE"/>
             <w:u w:val="single"/>
@@ -400,24 +763,41 @@
         </w:r>
       </w:hyperlink>
       <w:r>
+        <w:rPr>
+          <w:lang w:val="zh_TW" w:bidi="zh_TW"/>
+        </w:rPr>
         <w:t>）。</w:t>
       </w:r>
     </w:p>
     <w:p>
       <w:pPr>
-        <w:pStyle w:val="Heading1"/>
-      </w:pPr>
-      <w:r>
+        <w:pStyle w:val="Heading2"/>
+      </w:pPr>
+      <w:r>
+        <w:rPr>
+          <w:lang w:val="zh_TW" w:bidi="zh_TW"/>
+        </w:rPr>
         <w:t>與提摩太前後書的比較</w:t>
       </w:r>
     </w:p>
     <w:p>
-      <w:r/>
-      <w:r>
+      <w:pPr/>
+      <w:r>
+        <w:rPr>
+          <w:lang w:val="zh_TW" w:bidi="zh_TW"/>
+        </w:rPr>
+      </w:r>
+      <w:r>
+        <w:rPr>
+          <w:lang w:val="zh_TW" w:bidi="zh_TW"/>
+        </w:rPr>
         <w:t>雖然克里特島離以弗所教會（提摩太前書和提摩太後書都是寄往那裡）很遠，但這兩個情況之間有一些有趣的相似之處。對假教師及其教導的描述（</w:t>
       </w:r>
       <w:hyperlink r:id="rId31">
         <w:r>
+          <w:rPr>
+            <w:lang w:val="zh_TW" w:bidi="zh_TW"/>
+          </w:rPr>
           <w:rPr>
             <w:color w:val="0000EE"/>
             <w:u w:val="single"/>
@@ -426,10 +806,16 @@
         </w:r>
       </w:hyperlink>
       <w:r>
+        <w:rPr>
+          <w:lang w:val="zh_TW" w:bidi="zh_TW"/>
+        </w:rPr>
         <w:t>），表明這兩個地方所面對的假教導非常相似（見</w:t>
       </w:r>
       <w:hyperlink r:id="rId32">
         <w:r>
+          <w:rPr>
+            <w:lang w:val="zh_TW" w:bidi="zh_TW"/>
+          </w:rPr>
           <w:rPr>
             <w:color w:val="0000EE"/>
             <w:u w:val="single"/>
@@ -438,10 +824,16 @@
         </w:r>
       </w:hyperlink>
       <w:r>
+        <w:rPr>
+          <w:lang w:val="zh_TW" w:bidi="zh_TW"/>
+        </w:rPr>
         <w:t>，</w:t>
       </w:r>
       <w:hyperlink r:id="rId33">
         <w:r>
+          <w:rPr>
+            <w:lang w:val="zh_TW" w:bidi="zh_TW"/>
+          </w:rPr>
           <w:rPr>
             <w:color w:val="0000EE"/>
             <w:u w:val="single"/>
@@ -450,10 +842,16 @@
         </w:r>
       </w:hyperlink>
       <w:r>
+        <w:rPr>
+          <w:lang w:val="zh_TW" w:bidi="zh_TW"/>
+        </w:rPr>
         <w:t>；</w:t>
       </w:r>
       <w:hyperlink r:id="rId34">
         <w:r>
+          <w:rPr>
+            <w:lang w:val="zh_TW" w:bidi="zh_TW"/>
+          </w:rPr>
           <w:rPr>
             <w:color w:val="0000EE"/>
             <w:u w:val="single"/>
@@ -462,10 +860,16 @@
         </w:r>
       </w:hyperlink>
       <w:r>
+        <w:rPr>
+          <w:lang w:val="zh_TW" w:bidi="zh_TW"/>
+        </w:rPr>
         <w:t>，</w:t>
       </w:r>
       <w:hyperlink r:id="rId35">
         <w:r>
+          <w:rPr>
+            <w:lang w:val="zh_TW" w:bidi="zh_TW"/>
+          </w:rPr>
           <w:rPr>
             <w:color w:val="0000EE"/>
             <w:u w:val="single"/>
@@ -474,16 +878,30 @@
         </w:r>
       </w:hyperlink>
       <w:r>
+        <w:rPr>
+          <w:lang w:val="zh_TW" w:bidi="zh_TW"/>
+        </w:rPr>
         <w:t>）。</w:t>
       </w:r>
     </w:p>
     <w:p>
-      <w:r/>
-      <w:r>
+      <w:pPr/>
+      <w:r>
+        <w:rPr>
+          <w:lang w:val="zh_TW" w:bidi="zh_TW"/>
+        </w:rPr>
+      </w:r>
+      <w:r>
+        <w:rPr>
+          <w:lang w:val="zh_TW" w:bidi="zh_TW"/>
+        </w:rPr>
         <w:t>提多書中提到的克里特情況與提摩太前書和提摩太後書中的以弗所情況並不相同。克里特的教會是新的，而以弗所的教會已經建立很久。克里特所處的社會比以弗所更不文明。克里特教會比較新，這可能解釋了為什麽他們沒有寡婦的名單（</w:t>
       </w:r>
       <w:hyperlink r:id="rId36">
         <w:r>
+          <w:rPr>
+            <w:lang w:val="zh_TW" w:bidi="zh_TW"/>
+          </w:rPr>
           <w:rPr>
             <w:color w:val="0000EE"/>
             <w:u w:val="single"/>
@@ -492,10 +910,16 @@
         </w:r>
       </w:hyperlink>
       <w:r>
+        <w:rPr>
+          <w:lang w:val="zh_TW" w:bidi="zh_TW"/>
+        </w:rPr>
         <w:t>），也沒有執事（</w:t>
       </w:r>
       <w:hyperlink r:id="rId37">
         <w:r>
+          <w:rPr>
+            <w:lang w:val="zh_TW" w:bidi="zh_TW"/>
+          </w:rPr>
           <w:rPr>
             <w:color w:val="0000EE"/>
             <w:u w:val="single"/>
@@ -504,10 +928,16 @@
         </w:r>
       </w:hyperlink>
       <w:r>
+        <w:rPr>
+          <w:lang w:val="zh_TW" w:bidi="zh_TW"/>
+        </w:rPr>
         <w:t>）。在引起麻煩者的差異或許是對女教師這個議題保持沉默的原因（見</w:t>
       </w:r>
       <w:hyperlink r:id="rId38">
         <w:r>
+          <w:rPr>
+            <w:lang w:val="zh_TW" w:bidi="zh_TW"/>
+          </w:rPr>
           <w:rPr>
             <w:color w:val="0000EE"/>
             <w:u w:val="single"/>
@@ -516,10 +946,16 @@
         </w:r>
       </w:hyperlink>
       <w:r>
+        <w:rPr>
+          <w:lang w:val="zh_TW" w:bidi="zh_TW"/>
+        </w:rPr>
         <w:t>）。領袖的標準（</w:t>
       </w:r>
       <w:hyperlink r:id="rId39">
         <w:r>
+          <w:rPr>
+            <w:lang w:val="zh_TW" w:bidi="zh_TW"/>
+          </w:rPr>
           <w:rPr>
             <w:color w:val="0000EE"/>
             <w:u w:val="single"/>
@@ -528,10 +964,16 @@
         </w:r>
       </w:hyperlink>
       <w:r>
+        <w:rPr>
+          <w:lang w:val="zh_TW" w:bidi="zh_TW"/>
+        </w:rPr>
         <w:t>），以及群體成員的行為標準（見</w:t>
       </w:r>
       <w:hyperlink r:id="rId40">
         <w:r>
+          <w:rPr>
+            <w:lang w:val="zh_TW" w:bidi="zh_TW"/>
+          </w:rPr>
           <w:rPr>
             <w:color w:val="0000EE"/>
             <w:u w:val="single"/>
@@ -540,10 +982,16 @@
         </w:r>
       </w:hyperlink>
       <w:r>
+        <w:rPr>
+          <w:lang w:val="zh_TW" w:bidi="zh_TW"/>
+        </w:rPr>
         <w:t>），可能代表了對來自艱難背景新信徒的較低標準，這樣可以避免過於嚴格。最後，在提多書中沒有強調要保護真道，而這在提摩太前書和提摩太後書中是十分重要的信息（</w:t>
       </w:r>
       <w:hyperlink r:id="rId41">
         <w:r>
+          <w:rPr>
+            <w:lang w:val="zh_TW" w:bidi="zh_TW"/>
+          </w:rPr>
           <w:rPr>
             <w:color w:val="0000EE"/>
             <w:u w:val="single"/>
@@ -552,10 +1000,16 @@
         </w:r>
       </w:hyperlink>
       <w:r>
+        <w:rPr>
+          <w:lang w:val="zh_TW" w:bidi="zh_TW"/>
+        </w:rPr>
         <w:t>，</w:t>
       </w:r>
       <w:hyperlink r:id="rId42">
         <w:r>
+          <w:rPr>
+            <w:lang w:val="zh_TW" w:bidi="zh_TW"/>
+          </w:rPr>
           <w:rPr>
             <w:color w:val="0000EE"/>
             <w:u w:val="single"/>
@@ -564,10 +1018,16 @@
         </w:r>
       </w:hyperlink>
       <w:r>
+        <w:rPr>
+          <w:lang w:val="zh_TW" w:bidi="zh_TW"/>
+        </w:rPr>
         <w:t>；</w:t>
       </w:r>
       <w:hyperlink r:id="rId43">
         <w:r>
+          <w:rPr>
+            <w:lang w:val="zh_TW" w:bidi="zh_TW"/>
+          </w:rPr>
           <w:rPr>
             <w:color w:val="0000EE"/>
             <w:u w:val="single"/>
@@ -576,10 +1036,16 @@
         </w:r>
       </w:hyperlink>
       <w:r>
+        <w:rPr>
+          <w:lang w:val="zh_TW" w:bidi="zh_TW"/>
+        </w:rPr>
         <w:t>，</w:t>
       </w:r>
       <w:hyperlink r:id="rId44">
         <w:r>
+          <w:rPr>
+            <w:lang w:val="zh_TW" w:bidi="zh_TW"/>
+          </w:rPr>
           <w:rPr>
             <w:color w:val="0000EE"/>
             <w:u w:val="single"/>
@@ -588,24 +1054,41 @@
         </w:r>
       </w:hyperlink>
       <w:r>
+        <w:rPr>
+          <w:lang w:val="zh_TW" w:bidi="zh_TW"/>
+        </w:rPr>
         <w:t>）。</w:t>
       </w:r>
     </w:p>
     <w:p>
       <w:pPr>
-        <w:pStyle w:val="Heading1"/>
-      </w:pPr>
-      <w:r>
+        <w:pStyle w:val="Heading2"/>
+      </w:pPr>
+      <w:r>
+        <w:rPr>
+          <w:lang w:val="zh_TW" w:bidi="zh_TW"/>
+        </w:rPr>
         <w:t>意義與信息</w:t>
       </w:r>
     </w:p>
     <w:p>
-      <w:r/>
-      <w:r>
+      <w:pPr/>
+      <w:r>
+        <w:rPr>
+          <w:lang w:val="zh_TW" w:bidi="zh_TW"/>
+        </w:rPr>
+      </w:r>
+      <w:r>
+        <w:rPr>
+          <w:lang w:val="zh_TW" w:bidi="zh_TW"/>
+        </w:rPr>
         <w:t>這封信的主要信息是認識到基督徒群體應該在行為上展現出神的救恩，這救恩已經在耶穌基督本人和祂的事工中向世界顯明。群體成員之間的行為舉止以及對外界的行為，應該與神對待他們的方式相稱。基督徒必須在世界上、同時也向這世界，展現神的恩典。如此行，他們就可以在他們的領土和文化中傳播福音（</w:t>
       </w:r>
       <w:hyperlink r:id="rId45">
         <w:r>
+          <w:rPr>
+            <w:lang w:val="zh_TW" w:bidi="zh_TW"/>
+          </w:rPr>
           <w:rPr>
             <w:color w:val="0000EE"/>
             <w:u w:val="single"/>
@@ -614,10 +1097,16 @@
         </w:r>
       </w:hyperlink>
       <w:r>
+        <w:rPr>
+          <w:lang w:val="zh_TW" w:bidi="zh_TW"/>
+        </w:rPr>
         <w:t>，</w:t>
       </w:r>
       <w:hyperlink r:id="rId46">
         <w:r>
+          <w:rPr>
+            <w:lang w:val="zh_TW" w:bidi="zh_TW"/>
+          </w:rPr>
           <w:rPr>
             <w:color w:val="0000EE"/>
             <w:u w:val="single"/>
@@ -626,10 +1115,16 @@
         </w:r>
       </w:hyperlink>
       <w:r>
+        <w:rPr>
+          <w:lang w:val="zh_TW" w:bidi="zh_TW"/>
+        </w:rPr>
         <w:t>、</w:t>
       </w:r>
       <w:hyperlink r:id="rId47">
         <w:r>
+          <w:rPr>
+            <w:lang w:val="zh_TW" w:bidi="zh_TW"/>
+          </w:rPr>
           <w:rPr>
             <w:color w:val="0000EE"/>
             <w:u w:val="single"/>
@@ -638,10 +1133,16 @@
         </w:r>
       </w:hyperlink>
       <w:r>
+        <w:rPr>
+          <w:lang w:val="zh_TW" w:bidi="zh_TW"/>
+        </w:rPr>
         <w:t>；見</w:t>
       </w:r>
       <w:hyperlink r:id="rId48">
         <w:r>
+          <w:rPr>
+            <w:lang w:val="zh_TW" w:bidi="zh_TW"/>
+          </w:rPr>
           <w:rPr>
             <w:color w:val="0000EE"/>
             <w:u w:val="single"/>
@@ -650,16 +1151,30 @@
         </w:r>
       </w:hyperlink>
       <w:r>
+        <w:rPr>
+          <w:lang w:val="zh_TW" w:bidi="zh_TW"/>
+        </w:rPr>
         <w:t>）。</w:t>
       </w:r>
     </w:p>
     <w:p>
-      <w:r/>
-      <w:r>
+      <w:pPr/>
+      <w:r>
+        <w:rPr>
+          <w:lang w:val="zh_TW" w:bidi="zh_TW"/>
+        </w:rPr>
+      </w:r>
+      <w:r>
+        <w:rPr>
+          <w:lang w:val="zh_TW" w:bidi="zh_TW"/>
+        </w:rPr>
         <w:t>神的計劃是拯救人類，並邀請我們參與其中。作為跟從基督的人，我們必須積極地活出這恩典。我們這個群體應該鼓勵敬虔的生活，因為在基督行事為人所表現出的恩典，已經教導我們如何活，並使這樣的生命成為可能（</w:t>
       </w:r>
       <w:hyperlink r:id="rId26">
         <w:r>
+          <w:rPr>
+            <w:lang w:val="zh_TW" w:bidi="zh_TW"/>
+          </w:rPr>
           <w:rPr>
             <w:color w:val="0000EE"/>
             <w:u w:val="single"/>
@@ -668,10 +1183,16 @@
         </w:r>
       </w:hyperlink>
       <w:r>
+        <w:rPr>
+          <w:lang w:val="zh_TW" w:bidi="zh_TW"/>
+        </w:rPr>
         <w:t>）。作為個別的信徒，我們也必須在這被罪影響的世界中行為端正，專注於他人的救恩。我們必須想起我們過往的生命——牢記神如何對待我們、賜給我們救恩，並叫我們成為敬虔（</w:t>
       </w:r>
       <w:hyperlink r:id="rId27">
         <w:r>
+          <w:rPr>
+            <w:lang w:val="zh_TW" w:bidi="zh_TW"/>
+          </w:rPr>
           <w:rPr>
             <w:color w:val="0000EE"/>
             <w:u w:val="single"/>
@@ -680,10 +1201,21 @@
         </w:r>
       </w:hyperlink>
       <w:r>
+        <w:rPr>
+          <w:lang w:val="zh_TW" w:bidi="zh_TW"/>
+        </w:rPr>
         <w:t>）。</w:t>
       </w:r>
-      <w:r/>
-      <w:r/>
+      <w:r>
+        <w:rPr>
+          <w:lang w:val="zh_TW" w:bidi="zh_TW"/>
+        </w:rPr>
+      </w:r>
+      <w:r>
+        <w:rPr>
+          <w:lang w:val="zh_TW" w:bidi="zh_TW"/>
+        </w:rPr>
+      </w:r>
     </w:p>
     <w:sectPr>
       <w:footnotePr>
@@ -2585,7 +3117,7 @@
     <w:rPrDefault>
       <w:rPr>
         <w:rFonts w:ascii="Times New Roman" w:eastAsia="Times New Roman" w:hAnsi="Times New Roman" w:cs="Times New Roman"/>
-        <w:lang w:val="en-US" w:eastAsia="en-US" w:bidi="ar-SA"/>
+        <w:lang w:val="zh_TW" w:eastAsia="en-US" w:bidi="ar-SA"/>
       </w:rPr>
     </w:rPrDefault>
     <w:pPrDefault/>

--- a/zht/docx/56.content.docx
+++ b/zht/docx/56.content.docx
@@ -28,19 +28,18 @@
       </w:r>
     </w:p>
     <w:p>
-      <w:pPr>
-        <w:pStyle w:val="Heading2"/>
-      </w:pPr>
-      <w:r>
-        <w:rPr>
-          <w:lang w:val="zh_TW" w:bidi="zh_TW"/>
-        </w:rPr>
-        <w:t>License Information</w:t>
-      </w:r>
-      <w:r>
-        <w:rPr>
-          <w:lang w:val="zh_TW" w:bidi="zh_TW"/>
-        </w:rPr>
+      <w:pPr/>
+      <w:r>
+        <w:rPr>
+          <w:lang w:val="zh_TW" w:bidi="zh_TW"/>
+        </w:rPr>
+      </w:r>
+      <w:r>
+        <w:rPr>
+          <w:b/>
+          <w:lang w:val="zh_TW" w:bidi="zh_TW"/>
+        </w:rPr>
+        <w:t>Aquifer Open Study Notes (Book Intros)</w:t>
       </w:r>
     </w:p>
     <w:p>
@@ -52,22 +51,9 @@
       </w:r>
       <w:r>
         <w:rPr>
-          <w:b/>
-          <w:lang w:val="zh_TW" w:bidi="zh_TW"/>
-        </w:rPr>
-        <w:t>研讀筆記 - 書籍簡介 (Tyndale)</w:t>
-      </w:r>
-      <w:r>
-        <w:rPr>
-          <w:lang w:val="zh_TW" w:bidi="zh_TW"/>
-        </w:rPr>
-        <w:t xml:space="preserve"> (Chinese (Traditional)) is based on</w:t>
-      </w:r>
-      <w:r>
-        <w:rPr>
-          <w:lang w:val="zh_TW" w:bidi="zh_TW"/>
-        </w:rPr>
-        <w:t xml:space="preserve">: </w:t>
+          <w:lang w:val="zh_TW" w:bidi="zh_TW"/>
+        </w:rPr>
+        <w:t xml:space="preserve">This work is an adaptation of </w:t>
       </w:r>
       <w:r>
         <w:rPr>
@@ -79,48 +65,19 @@
         <w:rPr>
           <w:lang w:val="zh_TW" w:bidi="zh_TW"/>
         </w:rPr>
-        <w:t xml:space="preserve">, </w:t>
-      </w:r>
-      <w:hyperlink r:id="rId13">
-        <w:r>
-          <w:rPr>
-            <w:lang w:val="zh_TW" w:bidi="zh_TW"/>
-          </w:rPr>
-          <w:rPr>
-            <w:color w:val="0000EE"/>
-            <w:u w:val="single"/>
-          </w:rPr>
-          <w:t>Tyndale House Publishers</w:t>
-        </w:r>
-      </w:hyperlink>
-      <w:r>
-        <w:rPr>
-          <w:lang w:val="zh_TW" w:bidi="zh_TW"/>
-        </w:rPr>
-        <w:t xml:space="preserve">, 2019, which is licensed under a </w:t>
-      </w:r>
-      <w:hyperlink r:id="rId14">
-        <w:r>
-          <w:rPr>
-            <w:lang w:val="zh_TW" w:bidi="zh_TW"/>
-          </w:rPr>
-          <w:rPr>
-            <w:color w:val="0000EE"/>
-            <w:u w:val="single"/>
-          </w:rPr>
-          <w:t>CC BY-SA 4.0 license</w:t>
-        </w:r>
-      </w:hyperlink>
-      <w:r>
-        <w:rPr>
-          <w:lang w:val="zh_TW" w:bidi="zh_TW"/>
-        </w:rPr>
-        <w:t>.</w:t>
-      </w:r>
-      <w:r>
-        <w:rPr>
-          <w:lang w:val="zh_TW" w:bidi="zh_TW"/>
-        </w:rPr>
+        <w:t xml:space="preserve"> © 2023 Tyndale House Publishers, licensed under the CC BY-SA 4.0 license. The adaptation, </w:t>
+      </w:r>
+      <w:r>
+        <w:rPr>
+          <w:lang w:val="zh_TW" w:bidi="zh_TW"/>
+        </w:rPr>
+        <w:t>Aquifer Open Study Notes</w:t>
+      </w:r>
+      <w:r>
+        <w:rPr>
+          <w:lang w:val="zh_TW" w:bidi="zh_TW"/>
+        </w:rPr>
+        <w:t>, was created by Mission Mutual and is also licensed under CC BY-SA 4.0.</w:t>
       </w:r>
     </w:p>
     <w:p>
@@ -134,7 +91,7 @@
         <w:rPr>
           <w:lang w:val="zh_TW" w:bidi="zh_TW"/>
         </w:rPr>
-        <w:t>This PDF version is provided under the same license.</w:t>
+        <w:t>This resource has been adapted into multiple languages, including English, Tok Pisin, Arabic (عربي), French (Français), Hindi (हिंदी), Indonesian (Bahasa Indonesia), Portuguese (Português), Russian (Русский), Spanish (Español), Swahili (Kiswahili), and Simplified Chinese (简体中文).</w:t>
       </w:r>
       <w:r>
         <w:rPr>
@@ -321,7 +278,7 @@
         </w:rPr>
         <w:t>當五旬節基督教會開始的時候，有一群克里特人在正在耶路撒冷（</w:t>
       </w:r>
-      <w:hyperlink r:id="rId15">
+      <w:hyperlink r:id="rId13">
         <w:r>
           <w:rPr>
             <w:lang w:val="zh_TW" w:bidi="zh_TW"/>
@@ -339,7 +296,7 @@
         </w:rPr>
         <w:t>）。那時，這群人中可能有一些人將基督教信仰帶回克里特。但這封寫給提多的信表明，那裡的教會是最近因保羅的宣教而建立的（見</w:t>
       </w:r>
-      <w:hyperlink r:id="rId16">
+      <w:hyperlink r:id="rId14">
         <w:r>
           <w:rPr>
             <w:lang w:val="zh_TW" w:bidi="zh_TW"/>
@@ -357,7 +314,7 @@
         </w:rPr>
         <w:t>）。新約其它地方中唯一一次提到克里特，是保羅被當作囚徒轉移到羅馬的時候（</w:t>
       </w:r>
-      <w:hyperlink r:id="rId17">
+      <w:hyperlink r:id="rId15">
         <w:r>
           <w:rPr>
             <w:lang w:val="zh_TW" w:bidi="zh_TW"/>
@@ -375,7 +332,7 @@
         </w:rPr>
         <w:t>）。這個時候，保羅沒有在克里特進行積極事工的機會。最有可能的是，保羅在克里特的事工開始於</w:t>
       </w:r>
-      <w:hyperlink r:id="rId18">
+      <w:hyperlink r:id="rId16">
         <w:r>
           <w:rPr>
             <w:lang w:val="zh_TW" w:bidi="zh_TW"/>
@@ -407,7 +364,7 @@
         </w:rPr>
         <w:t>保羅在克里特建立了教會，但沒有任命領袖。他在第一次從敘利亞的安提阿出發的旅行佈道中也做了同樣的事情。與那些最早的教會一樣，他現在希望任命領袖（比較</w:t>
       </w:r>
-      <w:hyperlink r:id="rId19">
+      <w:hyperlink r:id="rId17">
         <w:r>
           <w:rPr>
             <w:lang w:val="zh_TW" w:bidi="zh_TW"/>
@@ -439,7 +396,7 @@
         </w:rPr>
         <w:t>保羅正前往尼哥坡里（位於現代希臘的西海岸），他希望提多在亞提馬或推基古到達克里特島時來見他（</w:t>
       </w:r>
-      <w:hyperlink r:id="rId20">
+      <w:hyperlink r:id="rId18">
         <w:r>
           <w:rPr>
             <w:lang w:val="zh_TW" w:bidi="zh_TW"/>
@@ -457,7 +414,7 @@
         </w:rPr>
         <w:t>）。保羅計劃在尼哥坡里過冬，這表明他計劃在春天時從那裡向西航行（見</w:t>
       </w:r>
-      <w:hyperlink r:id="rId21">
+      <w:hyperlink r:id="rId19">
         <w:r>
           <w:rPr>
             <w:lang w:val="zh_TW" w:bidi="zh_TW"/>
@@ -475,7 +432,7 @@
         </w:rPr>
         <w:t>）。保羅可能是要前往意大利，甚至可能是西班牙（見</w:t>
       </w:r>
-      <w:hyperlink r:id="rId22">
+      <w:hyperlink r:id="rId20">
         <w:r>
           <w:rPr>
             <w:lang w:val="zh_TW" w:bidi="zh_TW"/>
@@ -493,7 +450,7 @@
         </w:rPr>
         <w:t>、</w:t>
       </w:r>
-      <w:hyperlink r:id="rId23">
+      <w:hyperlink r:id="rId21">
         <w:r>
           <w:rPr>
             <w:lang w:val="zh_TW" w:bidi="zh_TW"/>
@@ -550,7 +507,7 @@
         </w:rPr>
         <w:t>提多書有許多的實際應驗，並為提多本人設置了指導方針。信主體部分中的每一個段落（</w:t>
       </w:r>
-      <w:hyperlink r:id="rId24">
+      <w:hyperlink r:id="rId22">
         <w:r>
           <w:rPr>
             <w:lang w:val="zh_TW" w:bidi="zh_TW"/>
@@ -568,7 +525,7 @@
         </w:rPr>
         <w:t>）都是按照命令、命令的理由和指示這樣的模式撰寫而成。保羅始終如一地重複這一模式，無論是針對長老的任命（</w:t>
       </w:r>
-      <w:hyperlink r:id="rId25">
+      <w:hyperlink r:id="rId23">
         <w:r>
           <w:rPr>
             <w:lang w:val="zh_TW" w:bidi="zh_TW"/>
@@ -586,7 +543,7 @@
         </w:rPr>
         <w:t>）、信仰家庭成員之間的正確行為（</w:t>
       </w:r>
-      <w:hyperlink r:id="rId26">
+      <w:hyperlink r:id="rId24">
         <w:r>
           <w:rPr>
             <w:lang w:val="zh_TW" w:bidi="zh_TW"/>
@@ -604,7 +561,7 @@
         </w:rPr>
         <w:t>），還是社會中的正確行為（</w:t>
       </w:r>
-      <w:hyperlink r:id="rId27">
+      <w:hyperlink r:id="rId25">
         <w:r>
           <w:rPr>
             <w:lang w:val="zh_TW" w:bidi="zh_TW"/>
@@ -647,7 +604,7 @@
         </w:rPr>
         <w:t>提多書寫作時間與提摩太前書大約是同一時間。保羅可能在</w:t>
       </w:r>
-      <w:hyperlink r:id="rId28">
+      <w:hyperlink r:id="rId26">
         <w:r>
           <w:rPr>
             <w:lang w:val="zh_TW" w:bidi="zh_TW"/>
@@ -665,7 +622,7 @@
         </w:rPr>
         <w:t>的被捕之前寫了這兩封書信和提摩太後書。但更有可能的日期是</w:t>
       </w:r>
-      <w:hyperlink r:id="rId18">
+      <w:hyperlink r:id="rId16">
         <w:r>
           <w:rPr>
             <w:lang w:val="zh_TW" w:bidi="zh_TW"/>
@@ -732,7 +689,7 @@
         </w:rPr>
         <w:t>研讀註釋）。一個偉大的人因為善行而被提升到神的地位，這樣的想法與福音相矛盾。神在「至大的神和我們救主」耶穌基督中（</w:t>
       </w:r>
-      <w:hyperlink r:id="rId29">
+      <w:hyperlink r:id="rId27">
         <w:r>
           <w:rPr>
             <w:lang w:val="zh_TW" w:bidi="zh_TW"/>
@@ -750,7 +707,7 @@
         </w:rPr>
         <w:t>），恩慈地降卑為人，祂提供的救恩是出於純粹的憐憫（</w:t>
       </w:r>
-      <w:hyperlink r:id="rId30">
+      <w:hyperlink r:id="rId28">
         <w:r>
           <w:rPr>
             <w:lang w:val="zh_TW" w:bidi="zh_TW"/>
@@ -793,7 +750,7 @@
         </w:rPr>
         <w:t>雖然克里特島離以弗所教會（提摩太前書和提摩太後書都是寄往那裡）很遠，但這兩個情況之間有一些有趣的相似之處。對假教師及其教導的描述（</w:t>
       </w:r>
-      <w:hyperlink r:id="rId31">
+      <w:hyperlink r:id="rId29">
         <w:r>
           <w:rPr>
             <w:lang w:val="zh_TW" w:bidi="zh_TW"/>
@@ -811,7 +768,7 @@
         </w:rPr>
         <w:t>），表明這兩個地方所面對的假教導非常相似（見</w:t>
       </w:r>
-      <w:hyperlink r:id="rId32">
+      <w:hyperlink r:id="rId30">
         <w:r>
           <w:rPr>
             <w:lang w:val="zh_TW" w:bidi="zh_TW"/>
@@ -829,7 +786,7 @@
         </w:rPr>
         <w:t>，</w:t>
       </w:r>
-      <w:hyperlink r:id="rId33">
+      <w:hyperlink r:id="rId31">
         <w:r>
           <w:rPr>
             <w:lang w:val="zh_TW" w:bidi="zh_TW"/>
@@ -847,7 +804,7 @@
         </w:rPr>
         <w:t>；</w:t>
       </w:r>
-      <w:hyperlink r:id="rId34">
+      <w:hyperlink r:id="rId32">
         <w:r>
           <w:rPr>
             <w:lang w:val="zh_TW" w:bidi="zh_TW"/>
@@ -865,7 +822,7 @@
         </w:rPr>
         <w:t>，</w:t>
       </w:r>
-      <w:hyperlink r:id="rId35">
+      <w:hyperlink r:id="rId33">
         <w:r>
           <w:rPr>
             <w:lang w:val="zh_TW" w:bidi="zh_TW"/>
@@ -897,7 +854,7 @@
         </w:rPr>
         <w:t>提多書中提到的克里特情況與提摩太前書和提摩太後書中的以弗所情況並不相同。克里特的教會是新的，而以弗所的教會已經建立很久。克里特所處的社會比以弗所更不文明。克里特教會比較新，這可能解釋了為什麽他們沒有寡婦的名單（</w:t>
       </w:r>
-      <w:hyperlink r:id="rId36">
+      <w:hyperlink r:id="rId34">
         <w:r>
           <w:rPr>
             <w:lang w:val="zh_TW" w:bidi="zh_TW"/>
@@ -915,7 +872,7 @@
         </w:rPr>
         <w:t>），也沒有執事（</w:t>
       </w:r>
-      <w:hyperlink r:id="rId37">
+      <w:hyperlink r:id="rId35">
         <w:r>
           <w:rPr>
             <w:lang w:val="zh_TW" w:bidi="zh_TW"/>
@@ -933,7 +890,7 @@
         </w:rPr>
         <w:t>）。在引起麻煩者的差異或許是對女教師這個議題保持沉默的原因（見</w:t>
       </w:r>
-      <w:hyperlink r:id="rId38">
+      <w:hyperlink r:id="rId36">
         <w:r>
           <w:rPr>
             <w:lang w:val="zh_TW" w:bidi="zh_TW"/>
@@ -951,7 +908,7 @@
         </w:rPr>
         <w:t>）。領袖的標準（</w:t>
       </w:r>
-      <w:hyperlink r:id="rId39">
+      <w:hyperlink r:id="rId37">
         <w:r>
           <w:rPr>
             <w:lang w:val="zh_TW" w:bidi="zh_TW"/>
@@ -969,7 +926,7 @@
         </w:rPr>
         <w:t>），以及群體成員的行為標準（見</w:t>
       </w:r>
-      <w:hyperlink r:id="rId40">
+      <w:hyperlink r:id="rId38">
         <w:r>
           <w:rPr>
             <w:lang w:val="zh_TW" w:bidi="zh_TW"/>
@@ -987,7 +944,7 @@
         </w:rPr>
         <w:t>），可能代表了對來自艱難背景新信徒的較低標準，這樣可以避免過於嚴格。最後，在提多書中沒有強調要保護真道，而這在提摩太前書和提摩太後書中是十分重要的信息（</w:t>
       </w:r>
-      <w:hyperlink r:id="rId41">
+      <w:hyperlink r:id="rId39">
         <w:r>
           <w:rPr>
             <w:lang w:val="zh_TW" w:bidi="zh_TW"/>
@@ -1005,7 +962,7 @@
         </w:rPr>
         <w:t>，</w:t>
       </w:r>
-      <w:hyperlink r:id="rId42">
+      <w:hyperlink r:id="rId40">
         <w:r>
           <w:rPr>
             <w:lang w:val="zh_TW" w:bidi="zh_TW"/>
@@ -1023,7 +980,7 @@
         </w:rPr>
         <w:t>；</w:t>
       </w:r>
-      <w:hyperlink r:id="rId43">
+      <w:hyperlink r:id="rId41">
         <w:r>
           <w:rPr>
             <w:lang w:val="zh_TW" w:bidi="zh_TW"/>
@@ -1041,7 +998,7 @@
         </w:rPr>
         <w:t>，</w:t>
       </w:r>
-      <w:hyperlink r:id="rId44">
+      <w:hyperlink r:id="rId42">
         <w:r>
           <w:rPr>
             <w:lang w:val="zh_TW" w:bidi="zh_TW"/>
@@ -1084,7 +1041,7 @@
         </w:rPr>
         <w:t>這封信的主要信息是認識到基督徒群體應該在行為上展現出神的救恩，這救恩已經在耶穌基督本人和祂的事工中向世界顯明。群體成員之間的行為舉止以及對外界的行為，應該與神對待他們的方式相稱。基督徒必須在世界上、同時也向這世界，展現神的恩典。如此行，他們就可以在他們的領土和文化中傳播福音（</w:t>
       </w:r>
-      <w:hyperlink r:id="rId45">
+      <w:hyperlink r:id="rId43">
         <w:r>
           <w:rPr>
             <w:lang w:val="zh_TW" w:bidi="zh_TW"/>
@@ -1102,7 +1059,7 @@
         </w:rPr>
         <w:t>，</w:t>
       </w:r>
-      <w:hyperlink r:id="rId46">
+      <w:hyperlink r:id="rId44">
         <w:r>
           <w:rPr>
             <w:lang w:val="zh_TW" w:bidi="zh_TW"/>
@@ -1120,7 +1077,7 @@
         </w:rPr>
         <w:t>、</w:t>
       </w:r>
-      <w:hyperlink r:id="rId47">
+      <w:hyperlink r:id="rId45">
         <w:r>
           <w:rPr>
             <w:lang w:val="zh_TW" w:bidi="zh_TW"/>
@@ -1138,7 +1095,7 @@
         </w:rPr>
         <w:t>；見</w:t>
       </w:r>
-      <w:hyperlink r:id="rId48">
+      <w:hyperlink r:id="rId46">
         <w:r>
           <w:rPr>
             <w:lang w:val="zh_TW" w:bidi="zh_TW"/>
@@ -1170,7 +1127,7 @@
         </w:rPr>
         <w:t>神的計劃是拯救人類，並邀請我們參與其中。作為跟從基督的人，我們必須積極地活出這恩典。我們這個群體應該鼓勵敬虔的生活，因為在基督行事為人所表現出的恩典，已經教導我們如何活，並使這樣的生命成為可能（</w:t>
       </w:r>
-      <w:hyperlink r:id="rId26">
+      <w:hyperlink r:id="rId24">
         <w:r>
           <w:rPr>
             <w:lang w:val="zh_TW" w:bidi="zh_TW"/>
@@ -1188,7 +1145,7 @@
         </w:rPr>
         <w:t>）。作為個別的信徒，我們也必須在這被罪影響的世界中行為端正，專注於他人的救恩。我們必須想起我們過往的生命——牢記神如何對待我們、賜給我們救恩，並叫我們成為敬虔（</w:t>
       </w:r>
-      <w:hyperlink r:id="rId27">
+      <w:hyperlink r:id="rId25">
         <w:r>
           <w:rPr>
             <w:lang w:val="zh_TW" w:bidi="zh_TW"/>

--- a/zht/docx/56.content.docx
+++ b/zht/docx/56.content.docx
@@ -150,26 +150,6 @@
           <w:lang w:val="zh_TW" w:bidi="zh_TW"/>
         </w:rPr>
         <w:t>TIT</w:t>
-      </w:r>
-      <w:r>
-        <w:rPr>
-          <w:lang w:val="zh_TW" w:bidi="zh_TW"/>
-        </w:rPr>
-      </w:r>
-    </w:p>
-    <w:p>
-      <w:pPr/>
-      <w:r>
-        <w:rPr>
-          <w:lang w:val="zh_TW" w:bidi="zh_TW"/>
-        </w:rPr>
-      </w:r>
-      <w:r>
-        <w:rPr>
-          <w:i/>
-          <w:lang w:val="zh_TW" w:bidi="zh_TW"/>
-        </w:rPr>
-        <w:t>提多書</w:t>
       </w:r>
       <w:r>
         <w:rPr>
